--- a/Files/resolucion_modificada.docx
+++ b/Files/resolucion_modificada.docx
@@ -36,7 +36,7 @@
         <w:pStyle w:val="ListNumber"/>
         <w:numPr>
           <w:ilvl w:val="0"/>
-          <w:numId w:val="1938"/>
+          <w:numId w:val="6933"/>
         </w:numPr>
         <w:ind w:left="720" w:hanging="360"/>
       </w:pPr>
@@ -49,7 +49,7 @@
         <w:pStyle w:val="ListNumber"/>
         <w:numPr>
           <w:ilvl w:val="0"/>
-          <w:numId w:val="1938"/>
+          <w:numId w:val="6933"/>
         </w:numPr>
         <w:ind w:left="720" w:hanging="360"/>
       </w:pPr>
@@ -62,7 +62,7 @@
         <w:pStyle w:val="ListNumber"/>
         <w:numPr>
           <w:ilvl w:val="0"/>
-          <w:numId w:val="1938"/>
+          <w:numId w:val="6933"/>
         </w:numPr>
         <w:ind w:left="720" w:hanging="360"/>
       </w:pPr>
@@ -75,7 +75,7 @@
         <w:pStyle w:val="ListNumber"/>
         <w:numPr>
           <w:ilvl w:val="0"/>
-          <w:numId w:val="1938"/>
+          <w:numId w:val="6933"/>
         </w:numPr>
         <w:ind w:left="720" w:hanging="360"/>
       </w:pPr>
@@ -97,7 +97,7 @@
         <w:pStyle w:val="ListNumber"/>
         <w:numPr>
           <w:ilvl w:val="0"/>
-          <w:numId w:val="1938"/>
+          <w:numId w:val="6933"/>
         </w:numPr>
         <w:ind w:left="720" w:hanging="360"/>
       </w:pPr>
@@ -110,7 +110,7 @@
         <w:pStyle w:val="ListNumber"/>
         <w:numPr>
           <w:ilvl w:val="0"/>
-          <w:numId w:val="1938"/>
+          <w:numId w:val="6933"/>
         </w:numPr>
         <w:ind w:left="720" w:hanging="360"/>
       </w:pPr>
@@ -123,7 +123,7 @@
         <w:pStyle w:val="ListNumber"/>
         <w:numPr>
           <w:ilvl w:val="0"/>
-          <w:numId w:val="1938"/>
+          <w:numId w:val="6933"/>
         </w:numPr>
         <w:ind w:left="720" w:hanging="360"/>
       </w:pPr>
@@ -136,7 +136,7 @@
         <w:pStyle w:val="ListNumber"/>
         <w:numPr>
           <w:ilvl w:val="0"/>
-          <w:numId w:val="1938"/>
+          <w:numId w:val="6933"/>
         </w:numPr>
         <w:ind w:left="720" w:hanging="360"/>
       </w:pPr>
@@ -149,7 +149,7 @@
         <w:pStyle w:val="ListNumber"/>
         <w:numPr>
           <w:ilvl w:val="0"/>
-          <w:numId w:val="1938"/>
+          <w:numId w:val="6933"/>
         </w:numPr>
         <w:ind w:left="720" w:hanging="360"/>
       </w:pPr>
@@ -170,7 +170,7 @@
         <w:pStyle w:val="ListNumber"/>
         <w:numPr>
           <w:ilvl w:val="0"/>
-          <w:numId w:val="4817"/>
+          <w:numId w:val="4400"/>
         </w:numPr>
         <w:ind w:left="720" w:hanging="360"/>
       </w:pPr>
@@ -198,7 +198,7 @@
         <w:pStyle w:val="ListNumber"/>
         <w:numPr>
           <w:ilvl w:val="0"/>
-          <w:numId w:val="4817"/>
+          <w:numId w:val="4400"/>
         </w:numPr>
         <w:ind w:left="720" w:hanging="360"/>
       </w:pPr>
@@ -217,7 +217,7 @@
         <w:pStyle w:val="ListNumber"/>
         <w:numPr>
           <w:ilvl w:val="0"/>
-          <w:numId w:val="4817"/>
+          <w:numId w:val="4400"/>
         </w:numPr>
         <w:ind w:left="720" w:hanging="360"/>
       </w:pPr>
@@ -257,7 +257,7 @@
         <w:pStyle w:val="ListNumber"/>
         <w:numPr>
           <w:ilvl w:val="0"/>
-          <w:numId w:val="9486"/>
+          <w:numId w:val="1743"/>
         </w:numPr>
         <w:ind w:left="720" w:hanging="360"/>
       </w:pPr>
@@ -428,7 +428,7 @@
         <w:pStyle w:val="ListNumber"/>
         <w:numPr>
           <w:ilvl w:val="0"/>
-          <w:numId w:val="9486"/>
+          <w:numId w:val="1743"/>
         </w:numPr>
         <w:ind w:left="720" w:hanging="360"/>
       </w:pPr>
@@ -972,7 +972,7 @@
         <w:pStyle w:val="ListNumber"/>
         <w:numPr>
           <w:ilvl w:val="0"/>
-          <w:numId w:val="9486"/>
+          <w:numId w:val="1743"/>
         </w:numPr>
         <w:ind w:left="720" w:hanging="360"/>
       </w:pPr>

--- a/Files/resolucion_modificada.docx
+++ b/Files/resolucion_modificada.docx
@@ -36,7 +36,7 @@
         <w:pStyle w:val="ListNumber"/>
         <w:numPr>
           <w:ilvl w:val="0"/>
-          <w:numId w:val="6933"/>
+          <w:numId w:val="1664"/>
         </w:numPr>
         <w:ind w:left="720" w:hanging="360"/>
       </w:pPr>
@@ -49,7 +49,7 @@
         <w:pStyle w:val="ListNumber"/>
         <w:numPr>
           <w:ilvl w:val="0"/>
-          <w:numId w:val="6933"/>
+          <w:numId w:val="1664"/>
         </w:numPr>
         <w:ind w:left="720" w:hanging="360"/>
       </w:pPr>
@@ -62,7 +62,7 @@
         <w:pStyle w:val="ListNumber"/>
         <w:numPr>
           <w:ilvl w:val="0"/>
-          <w:numId w:val="6933"/>
+          <w:numId w:val="1664"/>
         </w:numPr>
         <w:ind w:left="720" w:hanging="360"/>
       </w:pPr>
@@ -75,7 +75,7 @@
         <w:pStyle w:val="ListNumber"/>
         <w:numPr>
           <w:ilvl w:val="0"/>
-          <w:numId w:val="6933"/>
+          <w:numId w:val="1664"/>
         </w:numPr>
         <w:ind w:left="720" w:hanging="360"/>
       </w:pPr>
@@ -97,7 +97,7 @@
         <w:pStyle w:val="ListNumber"/>
         <w:numPr>
           <w:ilvl w:val="0"/>
-          <w:numId w:val="6933"/>
+          <w:numId w:val="1664"/>
         </w:numPr>
         <w:ind w:left="720" w:hanging="360"/>
       </w:pPr>
@@ -110,7 +110,7 @@
         <w:pStyle w:val="ListNumber"/>
         <w:numPr>
           <w:ilvl w:val="0"/>
-          <w:numId w:val="6933"/>
+          <w:numId w:val="1664"/>
         </w:numPr>
         <w:ind w:left="720" w:hanging="360"/>
       </w:pPr>
@@ -123,7 +123,7 @@
         <w:pStyle w:val="ListNumber"/>
         <w:numPr>
           <w:ilvl w:val="0"/>
-          <w:numId w:val="6933"/>
+          <w:numId w:val="1664"/>
         </w:numPr>
         <w:ind w:left="720" w:hanging="360"/>
       </w:pPr>
@@ -136,7 +136,7 @@
         <w:pStyle w:val="ListNumber"/>
         <w:numPr>
           <w:ilvl w:val="0"/>
-          <w:numId w:val="6933"/>
+          <w:numId w:val="1664"/>
         </w:numPr>
         <w:ind w:left="720" w:hanging="360"/>
       </w:pPr>
@@ -149,7 +149,7 @@
         <w:pStyle w:val="ListNumber"/>
         <w:numPr>
           <w:ilvl w:val="0"/>
-          <w:numId w:val="6933"/>
+          <w:numId w:val="1664"/>
         </w:numPr>
         <w:ind w:left="720" w:hanging="360"/>
       </w:pPr>
@@ -170,7 +170,7 @@
         <w:pStyle w:val="ListNumber"/>
         <w:numPr>
           <w:ilvl w:val="0"/>
-          <w:numId w:val="4400"/>
+          <w:numId w:val="9911"/>
         </w:numPr>
         <w:ind w:left="720" w:hanging="360"/>
       </w:pPr>
@@ -198,7 +198,7 @@
         <w:pStyle w:val="ListNumber"/>
         <w:numPr>
           <w:ilvl w:val="0"/>
-          <w:numId w:val="4400"/>
+          <w:numId w:val="9911"/>
         </w:numPr>
         <w:ind w:left="720" w:hanging="360"/>
       </w:pPr>
@@ -217,7 +217,7 @@
         <w:pStyle w:val="ListNumber"/>
         <w:numPr>
           <w:ilvl w:val="0"/>
-          <w:numId w:val="4400"/>
+          <w:numId w:val="9911"/>
         </w:numPr>
         <w:ind w:left="720" w:hanging="360"/>
       </w:pPr>
@@ -257,7 +257,7 @@
         <w:pStyle w:val="ListNumber"/>
         <w:numPr>
           <w:ilvl w:val="0"/>
-          <w:numId w:val="1743"/>
+          <w:numId w:val="9427"/>
         </w:numPr>
         <w:ind w:left="720" w:hanging="360"/>
       </w:pPr>
@@ -428,7 +428,7 @@
         <w:pStyle w:val="ListNumber"/>
         <w:numPr>
           <w:ilvl w:val="0"/>
-          <w:numId w:val="1743"/>
+          <w:numId w:val="9427"/>
         </w:numPr>
         <w:ind w:left="720" w:hanging="360"/>
       </w:pPr>
@@ -972,7 +972,7 @@
         <w:pStyle w:val="ListNumber"/>
         <w:numPr>
           <w:ilvl w:val="0"/>
-          <w:numId w:val="1743"/>
+          <w:numId w:val="9427"/>
         </w:numPr>
         <w:ind w:left="720" w:hanging="360"/>
       </w:pPr>
@@ -1287,6 +1287,102 @@
         </w:tc>
       </w:tr>
     </w:tbl>
+    <w:p>
+      <w:pPr>
+        <w:pStyle w:val="Heading2"/>
+      </w:pPr>
+      <w:r>
+        <w:t>Consultas, Aclaraciones y modificaciones a las bases.</w:t>
+      </w:r>
+    </w:p>
+    <w:p>
+      <w:pPr>
+        <w:pStyle w:val="ListBullet"/>
+      </w:pPr>
+      <w:r>
+        <w:t>Las consultas de los participantes se deberán realizar únicamente a través del portal</w:t>
+      </w:r>
+      <w:r>
+        <w:rPr>
+          <w:b/>
+        </w:rPr>
+        <w:t xml:space="preserve"> www.mercadopublico.cl</w:t>
+      </w:r>
+      <w:r>
+        <w:t xml:space="preserve"> conforme el cronograma de actividades de esta licitación señalado en el punto 3 precedente. A su vez, las respuestas y aclaraciones estarán disponibles a través del portal de Mercado Público, en los plazos indicados en el cronograma señalado precedentemente, información que se entenderá conocida por todos los interesados desde el momento de su publicación.</w:t>
+      </w:r>
+    </w:p>
+    <w:p>
+      <w:pPr>
+        <w:pStyle w:val="ListBullet"/>
+      </w:pPr>
+      <w:r>
+        <w:rPr>
+          <w:b/>
+        </w:rPr>
+        <w:t>No serán admitidas las consultas formuladas fuera de plazo o por un conducto diferente al señalado.</w:t>
+      </w:r>
+    </w:p>
+    <w:p>
+      <w:pPr>
+        <w:pStyle w:val="ListBullet"/>
+      </w:pPr>
+      <w:r>
+        <w:t>“EL HOSPITAL” realizará las aclaraciones a las Bases comunicando las respuestas a través del Portal Web de Mercado Público, sitio</w:t>
+      </w:r>
+      <w:r>
+        <w:rPr>
+          <w:b/>
+        </w:rPr>
+        <w:t xml:space="preserve"> www.mercadopublico.cl</w:t>
+      </w:r>
+    </w:p>
+    <w:p>
+      <w:pPr>
+        <w:pStyle w:val="ListBullet"/>
+      </w:pPr>
+      <w:r>
+        <w:t>Las aclaraciones, derivadas de este proceso de consultas, formarán parte integrante de las Bases, teniéndose por conocidas y aceptadas por todos los participantes aun cuando el oferente no las hubiere solicitado, por lo que los proponentes no podrán alegar desconocimiento de las mismas.</w:t>
+      </w:r>
+    </w:p>
+    <w:p>
+      <w:pPr>
+        <w:pStyle w:val="ListBullet"/>
+      </w:pPr>
+      <w:r>
+        <w:t>“EL HOSPITAL” podrá modificar las presentes bases y sus anexos previa autorización por acto administrativo, durante el periodo de presentación de las ofertas, hasta antes de fecha de cierre de recepción de ofertas. Estas modificaciones, que se llewen a cabo, serán informadas a través del portal</w:t>
+      </w:r>
+      <w:r>
+        <w:rPr>
+          <w:b/>
+        </w:rPr>
+        <w:t xml:space="preserve"> www.mercadopublico.cl</w:t>
+      </w:r>
+    </w:p>
+    <w:p>
+      <w:pPr>
+        <w:pStyle w:val="ListBullet"/>
+      </w:pPr>
+      <w:r>
+        <w:t>Estas consultas, aclaratorias y modificaciones formaran parte integra de las bases y estarán vigentes desde la total tramitación del acto administrativo que las apruebe. Junto con aprobar las modificaciones, deberá establecer un nuevo plazo prudencial cuando lo amerite para el cierre o recepción de las propuestas, a fin de que los potenciales oferentes puedan adecuar sus ofertas.</w:t>
+      </w:r>
+    </w:p>
+    <w:p>
+      <w:pPr>
+        <w:pStyle w:val="ListBullet"/>
+      </w:pPr>
+      <w:r>
+        <w:t>No se aceptarán consultas realizadas por otros medios, tales como correos electrónicos, fax u otros.</w:t>
+      </w:r>
+    </w:p>
+    <w:p>
+      <w:pPr>
+        <w:pStyle w:val="Heading3"/>
+      </w:pPr>
+      <w:r>
+        <w:t>Requisitos Mínimos para Participar.</w:t>
+      </w:r>
+    </w:p>
     <w:p>
       <w:r>
         <w:bookmarkStart w:id="1" w:name="NuevoMarcador"/>
